--- a/Project1/Project1/readme.docx
+++ b/Project1/Project1/readme.docx
@@ -179,7 +179,21 @@
                               <w:rPr>
                                 <w:rFonts w:ascii="Lucida Sans" w:hAnsi="Lucida Sans"/>
                               </w:rPr>
-                              <w:t xml:space="preserve">ASUS VivoBook S 15 M3502RA </w:t>
+                              <w:t xml:space="preserve">ASUS </w:t>
+                            </w:r>
+                            <w:proofErr w:type="spellStart"/>
+                            <w:r>
+                              <w:rPr>
+                                <w:rFonts w:ascii="Lucida Sans" w:hAnsi="Lucida Sans"/>
+                              </w:rPr>
+                              <w:t>VivoBook</w:t>
+                            </w:r>
+                            <w:proofErr w:type="spellEnd"/>
+                            <w:r>
+                              <w:rPr>
+                                <w:rFonts w:ascii="Lucida Sans" w:hAnsi="Lucida Sans"/>
+                              </w:rPr>
+                              <w:t xml:space="preserve"> S 15 M3502RA </w:t>
                             </w:r>
                           </w:p>
                           <w:p>
@@ -382,7 +396,21 @@
                         <w:rPr>
                           <w:rFonts w:ascii="Lucida Sans" w:hAnsi="Lucida Sans"/>
                         </w:rPr>
-                        <w:t xml:space="preserve">ASUS VivoBook S 15 M3502RA </w:t>
+                        <w:t xml:space="preserve">ASUS </w:t>
+                      </w:r>
+                      <w:proofErr w:type="spellStart"/>
+                      <w:r>
+                        <w:rPr>
+                          <w:rFonts w:ascii="Lucida Sans" w:hAnsi="Lucida Sans"/>
+                        </w:rPr>
+                        <w:t>VivoBook</w:t>
+                      </w:r>
+                      <w:proofErr w:type="spellEnd"/>
+                      <w:r>
+                        <w:rPr>
+                          <w:rFonts w:ascii="Lucida Sans" w:hAnsi="Lucida Sans"/>
+                        </w:rPr>
+                        <w:t xml:space="preserve"> S 15 M3502RA </w:t>
                       </w:r>
                     </w:p>
                     <w:p>
@@ -2022,13 +2050,41 @@
         <w:rPr>
           <w:rFonts w:ascii="Lucida Sans" w:hAnsi="Lucida Sans"/>
         </w:rPr>
-        <w:t>, I used the MPI_</w:t>
-      </w:r>
-      <w:r>
-        <w:rPr>
-          <w:rFonts w:ascii="Lucida Sans" w:hAnsi="Lucida Sans"/>
-        </w:rPr>
-        <w:t>Barrier and MPI_Wtime functions, in the following manner:</w:t>
+        <w:t xml:space="preserve">, I used the </w:t>
+      </w:r>
+      <w:proofErr w:type="spellStart"/>
+      <w:r>
+        <w:rPr>
+          <w:rFonts w:ascii="Lucida Sans" w:hAnsi="Lucida Sans"/>
+        </w:rPr>
+        <w:t>MPI_</w:t>
+      </w:r>
+      <w:r>
+        <w:rPr>
+          <w:rFonts w:ascii="Lucida Sans" w:hAnsi="Lucida Sans"/>
+        </w:rPr>
+        <w:t>Barrier</w:t>
+      </w:r>
+      <w:proofErr w:type="spellEnd"/>
+      <w:r>
+        <w:rPr>
+          <w:rFonts w:ascii="Lucida Sans" w:hAnsi="Lucida Sans"/>
+        </w:rPr>
+        <w:t xml:space="preserve"> and </w:t>
+      </w:r>
+      <w:proofErr w:type="spellStart"/>
+      <w:r>
+        <w:rPr>
+          <w:rFonts w:ascii="Lucida Sans" w:hAnsi="Lucida Sans"/>
+        </w:rPr>
+        <w:t>MPI_Wtime</w:t>
+      </w:r>
+      <w:proofErr w:type="spellEnd"/>
+      <w:r>
+        <w:rPr>
+          <w:rFonts w:ascii="Lucida Sans" w:hAnsi="Lucida Sans"/>
+        </w:rPr>
+        <w:t xml:space="preserve"> functions, in the following manner:</w:t>
       </w:r>
     </w:p>
     <w:p>
@@ -2042,13 +2098,41 @@
           <w:rFonts w:ascii="Lucida Sans" w:hAnsi="Lucida Sans"/>
         </w:rPr>
       </w:pPr>
+      <w:proofErr w:type="spellStart"/>
       <w:r>
         <w:rPr>
           <w:rFonts w:ascii="Lucida Sans" w:hAnsi="Lucida Sans"/>
           <w:b/>
           <w:bCs/>
         </w:rPr>
-        <w:t>MPI_Barrier(MPI_COMM_WORLD)</w:t>
+        <w:t>MPI_</w:t>
+      </w:r>
+      <w:proofErr w:type="gramStart"/>
+      <w:r>
+        <w:rPr>
+          <w:rFonts w:ascii="Lucida Sans" w:hAnsi="Lucida Sans"/>
+          <w:b/>
+          <w:bCs/>
+        </w:rPr>
+        <w:t>Barrier</w:t>
+      </w:r>
+      <w:proofErr w:type="spellEnd"/>
+      <w:r>
+        <w:rPr>
+          <w:rFonts w:ascii="Lucida Sans" w:hAnsi="Lucida Sans"/>
+          <w:b/>
+          <w:bCs/>
+        </w:rPr>
+        <w:t>(</w:t>
+      </w:r>
+      <w:proofErr w:type="gramEnd"/>
+      <w:r>
+        <w:rPr>
+          <w:rFonts w:ascii="Lucida Sans" w:hAnsi="Lucida Sans"/>
+          <w:b/>
+          <w:bCs/>
+        </w:rPr>
+        <w:t>MPI_COMM_WORLD)</w:t>
       </w:r>
       <w:r>
         <w:rPr>
@@ -2092,13 +2176,41 @@
           <w:rFonts w:ascii="Lucida Sans" w:hAnsi="Lucida Sans"/>
         </w:rPr>
       </w:pPr>
+      <w:proofErr w:type="spellStart"/>
       <w:r>
         <w:rPr>
           <w:rFonts w:ascii="Lucida Sans" w:hAnsi="Lucida Sans"/>
           <w:b/>
           <w:bCs/>
         </w:rPr>
-        <w:t>MPI_Wtime()</w:t>
+        <w:t>MPI_</w:t>
+      </w:r>
+      <w:proofErr w:type="gramStart"/>
+      <w:r>
+        <w:rPr>
+          <w:rFonts w:ascii="Lucida Sans" w:hAnsi="Lucida Sans"/>
+          <w:b/>
+          <w:bCs/>
+        </w:rPr>
+        <w:t>Wtime</w:t>
+      </w:r>
+      <w:proofErr w:type="spellEnd"/>
+      <w:r>
+        <w:rPr>
+          <w:rFonts w:ascii="Lucida Sans" w:hAnsi="Lucida Sans"/>
+          <w:b/>
+          <w:bCs/>
+        </w:rPr>
+        <w:t>(</w:t>
+      </w:r>
+      <w:proofErr w:type="gramEnd"/>
+      <w:r>
+        <w:rPr>
+          <w:rFonts w:ascii="Lucida Sans" w:hAnsi="Lucida Sans"/>
+          <w:b/>
+          <w:bCs/>
+        </w:rPr>
+        <w:t>)</w:t>
       </w:r>
       <w:r>
         <w:rPr>
@@ -2136,6 +2248,7 @@
         </w:rPr>
         <w:t xml:space="preserve">The </w:t>
       </w:r>
+      <w:proofErr w:type="spellStart"/>
       <w:r>
         <w:rPr>
           <w:rFonts w:ascii="Lucida Sans" w:hAnsi="Lucida Sans"/>
@@ -2144,12 +2257,14 @@
         </w:rPr>
         <w:t>computation_time</w:t>
       </w:r>
+      <w:proofErr w:type="spellEnd"/>
       <w:r>
         <w:rPr>
           <w:rFonts w:ascii="Lucida Sans" w:hAnsi="Lucida Sans"/>
         </w:rPr>
         <w:t xml:space="preserve"> and </w:t>
       </w:r>
+      <w:proofErr w:type="spellStart"/>
       <w:r>
         <w:rPr>
           <w:rFonts w:ascii="Lucida Sans" w:hAnsi="Lucida Sans"/>
@@ -2158,6 +2273,7 @@
         </w:rPr>
         <w:t>communication_time</w:t>
       </w:r>
+      <w:proofErr w:type="spellEnd"/>
       <w:r>
         <w:rPr>
           <w:rFonts w:ascii="Lucida Sans" w:hAnsi="Lucida Sans"/>
@@ -2175,7 +2291,35 @@
         <w:rPr>
           <w:rFonts w:ascii="Lucida Sans" w:hAnsi="Lucida Sans"/>
         </w:rPr>
-        <w:t xml:space="preserve"> using additional calls to MPI_Wtime() to break down the execution time into computation vs. communication components. These values are passed by reference to the sorting function. </w:t>
+        <w:t xml:space="preserve"> using additional calls to </w:t>
+      </w:r>
+      <w:proofErr w:type="spellStart"/>
+      <w:r>
+        <w:rPr>
+          <w:rFonts w:ascii="Lucida Sans" w:hAnsi="Lucida Sans"/>
+        </w:rPr>
+        <w:t>MPI_</w:t>
+      </w:r>
+      <w:proofErr w:type="gramStart"/>
+      <w:r>
+        <w:rPr>
+          <w:rFonts w:ascii="Lucida Sans" w:hAnsi="Lucida Sans"/>
+        </w:rPr>
+        <w:t>Wtime</w:t>
+      </w:r>
+      <w:proofErr w:type="spellEnd"/>
+      <w:r>
+        <w:rPr>
+          <w:rFonts w:ascii="Lucida Sans" w:hAnsi="Lucida Sans"/>
+        </w:rPr>
+        <w:t>(</w:t>
+      </w:r>
+      <w:proofErr w:type="gramEnd"/>
+      <w:r>
+        <w:rPr>
+          <w:rFonts w:ascii="Lucida Sans" w:hAnsi="Lucida Sans"/>
+        </w:rPr>
+        <w:t xml:space="preserve">) to break down the execution time into computation vs. communication components. These values are passed by reference to the sorting function. </w:t>
       </w:r>
       <w:r>
         <w:rPr>
@@ -2233,6 +2377,7 @@
           <w:szCs w:val="22"/>
         </w:rPr>
       </w:pPr>
+      <w:proofErr w:type="spellStart"/>
       <w:r>
         <w:rPr>
           <w:rFonts w:ascii="Consolas" w:hAnsi="Consolas" w:cs="Courier New"/>
@@ -2240,8 +2385,19 @@
           <w:sz w:val="22"/>
           <w:szCs w:val="22"/>
         </w:rPr>
-        <w:t>MPI_Barrier</w:t>
-      </w:r>
+        <w:t>MPI_</w:t>
+      </w:r>
+      <w:proofErr w:type="gramStart"/>
+      <w:r>
+        <w:rPr>
+          <w:rFonts w:ascii="Consolas" w:hAnsi="Consolas" w:cs="Courier New"/>
+          <w:color w:val="000000"/>
+          <w:sz w:val="22"/>
+          <w:szCs w:val="22"/>
+        </w:rPr>
+        <w:t>Barrier</w:t>
+      </w:r>
+      <w:proofErr w:type="spellEnd"/>
       <w:r>
         <w:rPr>
           <w:rFonts w:ascii="Consolas" w:hAnsi="Consolas" w:cs="Courier New"/>
@@ -2251,6 +2407,7 @@
         </w:rPr>
         <w:t>(</w:t>
       </w:r>
+      <w:proofErr w:type="gramEnd"/>
       <w:r>
         <w:rPr>
           <w:rFonts w:ascii="Consolas" w:hAnsi="Consolas" w:cs="Courier New"/>
@@ -2260,6 +2417,7 @@
         </w:rPr>
         <w:t>MPI_COMM_WORLD</w:t>
       </w:r>
+      <w:proofErr w:type="gramStart"/>
       <w:r>
         <w:rPr>
           <w:rFonts w:ascii="Consolas" w:hAnsi="Consolas" w:cs="Courier New"/>
@@ -2269,6 +2427,7 @@
         </w:rPr>
         <w:t>);</w:t>
       </w:r>
+      <w:proofErr w:type="gramEnd"/>
     </w:p>
     <w:p>
       <w:pPr>
@@ -2321,7 +2480,27 @@
           <w:sz w:val="22"/>
           <w:szCs w:val="22"/>
         </w:rPr>
-        <w:t xml:space="preserve"> computation_time </w:t>
+        <w:t xml:space="preserve"> </w:t>
+      </w:r>
+      <w:proofErr w:type="spellStart"/>
+      <w:r>
+        <w:rPr>
+          <w:rFonts w:ascii="Consolas" w:hAnsi="Consolas" w:cs="Courier New"/>
+          <w:color w:val="000000"/>
+          <w:sz w:val="22"/>
+          <w:szCs w:val="22"/>
+        </w:rPr>
+        <w:t>computation_time</w:t>
+      </w:r>
+      <w:proofErr w:type="spellEnd"/>
+      <w:r>
+        <w:rPr>
+          <w:rFonts w:ascii="Consolas" w:hAnsi="Consolas" w:cs="Courier New"/>
+          <w:color w:val="000000"/>
+          <w:sz w:val="22"/>
+          <w:szCs w:val="22"/>
+        </w:rPr>
+        <w:t xml:space="preserve"> </w:t>
       </w:r>
       <w:r>
         <w:rPr>
@@ -2366,7 +2545,27 @@
           <w:sz w:val="22"/>
           <w:szCs w:val="22"/>
         </w:rPr>
-        <w:t xml:space="preserve"> communication_time </w:t>
+        <w:t xml:space="preserve"> </w:t>
+      </w:r>
+      <w:proofErr w:type="spellStart"/>
+      <w:r>
+        <w:rPr>
+          <w:rFonts w:ascii="Consolas" w:hAnsi="Consolas" w:cs="Courier New"/>
+          <w:color w:val="000000"/>
+          <w:sz w:val="22"/>
+          <w:szCs w:val="22"/>
+        </w:rPr>
+        <w:t>communication_time</w:t>
+      </w:r>
+      <w:proofErr w:type="spellEnd"/>
+      <w:r>
+        <w:rPr>
+          <w:rFonts w:ascii="Consolas" w:hAnsi="Consolas" w:cs="Courier New"/>
+          <w:color w:val="000000"/>
+          <w:sz w:val="22"/>
+          <w:szCs w:val="22"/>
+        </w:rPr>
+        <w:t xml:space="preserve"> </w:t>
       </w:r>
       <w:r>
         <w:rPr>
@@ -2386,6 +2585,7 @@
         </w:rPr>
         <w:t xml:space="preserve"> </w:t>
       </w:r>
+      <w:proofErr w:type="gramStart"/>
       <w:r>
         <w:rPr>
           <w:rFonts w:ascii="Consolas" w:hAnsi="Consolas" w:cs="Courier New"/>
@@ -2404,6 +2604,7 @@
         </w:rPr>
         <w:t>;</w:t>
       </w:r>
+      <w:proofErr w:type="gramEnd"/>
     </w:p>
     <w:p>
       <w:pPr>
@@ -2457,7 +2658,27 @@
           <w:sz w:val="22"/>
           <w:szCs w:val="22"/>
         </w:rPr>
-        <w:t xml:space="preserve"> execution_time </w:t>
+        <w:t xml:space="preserve"> </w:t>
+      </w:r>
+      <w:proofErr w:type="spellStart"/>
+      <w:r>
+        <w:rPr>
+          <w:rFonts w:ascii="Consolas" w:hAnsi="Consolas" w:cs="Courier New"/>
+          <w:color w:val="000000"/>
+          <w:sz w:val="22"/>
+          <w:szCs w:val="22"/>
+        </w:rPr>
+        <w:t>execution_time</w:t>
+      </w:r>
+      <w:proofErr w:type="spellEnd"/>
+      <w:r>
+        <w:rPr>
+          <w:rFonts w:ascii="Consolas" w:hAnsi="Consolas" w:cs="Courier New"/>
+          <w:color w:val="000000"/>
+          <w:sz w:val="22"/>
+          <w:szCs w:val="22"/>
+        </w:rPr>
+        <w:t xml:space="preserve"> </w:t>
       </w:r>
       <w:r>
         <w:rPr>
@@ -2475,8 +2696,29 @@
           <w:sz w:val="22"/>
           <w:szCs w:val="22"/>
         </w:rPr>
-        <w:t xml:space="preserve"> MPI_Wtime</w:t>
-      </w:r>
+        <w:t xml:space="preserve"> </w:t>
+      </w:r>
+      <w:proofErr w:type="spellStart"/>
+      <w:r>
+        <w:rPr>
+          <w:rFonts w:ascii="Consolas" w:hAnsi="Consolas" w:cs="Courier New"/>
+          <w:color w:val="000000"/>
+          <w:sz w:val="22"/>
+          <w:szCs w:val="22"/>
+        </w:rPr>
+        <w:t>MPI_</w:t>
+      </w:r>
+      <w:proofErr w:type="gramStart"/>
+      <w:r>
+        <w:rPr>
+          <w:rFonts w:ascii="Consolas" w:hAnsi="Consolas" w:cs="Courier New"/>
+          <w:color w:val="000000"/>
+          <w:sz w:val="22"/>
+          <w:szCs w:val="22"/>
+        </w:rPr>
+        <w:t>Wtime</w:t>
+      </w:r>
+      <w:proofErr w:type="spellEnd"/>
       <w:r>
         <w:rPr>
           <w:rFonts w:ascii="Consolas" w:hAnsi="Consolas" w:cs="Courier New"/>
@@ -2486,6 +2728,7 @@
         </w:rPr>
         <w:t>();</w:t>
       </w:r>
+      <w:proofErr w:type="gramEnd"/>
     </w:p>
     <w:p>
       <w:pPr>
@@ -2603,6 +2846,7 @@
           <w:szCs w:val="22"/>
         </w:rPr>
       </w:pPr>
+      <w:proofErr w:type="spellStart"/>
       <w:r>
         <w:rPr>
           <w:rFonts w:ascii="Consolas" w:hAnsi="Consolas" w:cs="Courier New"/>
@@ -2610,8 +2854,19 @@
           <w:sz w:val="22"/>
           <w:szCs w:val="22"/>
         </w:rPr>
-        <w:t>MPI_OddEvenSort</w:t>
-      </w:r>
+        <w:t>MPI_</w:t>
+      </w:r>
+      <w:proofErr w:type="gramStart"/>
+      <w:r>
+        <w:rPr>
+          <w:rFonts w:ascii="Consolas" w:hAnsi="Consolas" w:cs="Courier New"/>
+          <w:color w:val="000000"/>
+          <w:sz w:val="22"/>
+          <w:szCs w:val="22"/>
+        </w:rPr>
+        <w:t>OddEvenSort</w:t>
+      </w:r>
+      <w:proofErr w:type="spellEnd"/>
       <w:r>
         <w:rPr>
           <w:rFonts w:ascii="Consolas" w:hAnsi="Consolas" w:cs="Courier New"/>
@@ -2621,6 +2876,7 @@
         </w:rPr>
         <w:t>(</w:t>
       </w:r>
+      <w:proofErr w:type="gramEnd"/>
       <w:r>
         <w:rPr>
           <w:rFonts w:ascii="Consolas" w:hAnsi="Consolas" w:cs="Courier New"/>
@@ -2682,8 +2938,19 @@
           <w:sz w:val="22"/>
           <w:szCs w:val="22"/>
         </w:rPr>
-        <w:t xml:space="preserve"> computation_time</w:t>
-      </w:r>
+        <w:t xml:space="preserve"> </w:t>
+      </w:r>
+      <w:proofErr w:type="spellStart"/>
+      <w:r>
+        <w:rPr>
+          <w:rFonts w:ascii="Consolas" w:hAnsi="Consolas" w:cs="Courier New"/>
+          <w:color w:val="000000"/>
+          <w:sz w:val="22"/>
+          <w:szCs w:val="22"/>
+        </w:rPr>
+        <w:t>computation_time</w:t>
+      </w:r>
+      <w:proofErr w:type="spellEnd"/>
       <w:r>
         <w:rPr>
           <w:rFonts w:ascii="Consolas" w:hAnsi="Consolas" w:cs="Courier New"/>
@@ -2700,8 +2967,20 @@
           <w:sz w:val="22"/>
           <w:szCs w:val="22"/>
         </w:rPr>
-        <w:t xml:space="preserve"> communication_time</w:t>
-      </w:r>
+        <w:t xml:space="preserve"> </w:t>
+      </w:r>
+      <w:proofErr w:type="spellStart"/>
+      <w:r>
+        <w:rPr>
+          <w:rFonts w:ascii="Consolas" w:hAnsi="Consolas" w:cs="Courier New"/>
+          <w:color w:val="000000"/>
+          <w:sz w:val="22"/>
+          <w:szCs w:val="22"/>
+        </w:rPr>
+        <w:t>communication_time</w:t>
+      </w:r>
+      <w:proofErr w:type="spellEnd"/>
+      <w:proofErr w:type="gramStart"/>
       <w:r>
         <w:rPr>
           <w:rFonts w:ascii="Consolas" w:hAnsi="Consolas" w:cs="Courier New"/>
@@ -2711,6 +2990,7 @@
         </w:rPr>
         <w:t>);</w:t>
       </w:r>
+      <w:proofErr w:type="gramEnd"/>
     </w:p>
     <w:p>
       <w:pPr>
@@ -2747,6 +3027,7 @@
           <w:szCs w:val="22"/>
         </w:rPr>
       </w:pPr>
+      <w:proofErr w:type="spellStart"/>
       <w:r>
         <w:rPr>
           <w:rFonts w:ascii="Consolas" w:hAnsi="Consolas" w:cs="Courier New"/>
@@ -2754,8 +3035,19 @@
           <w:sz w:val="22"/>
           <w:szCs w:val="22"/>
         </w:rPr>
-        <w:t>MPI_Barrier</w:t>
-      </w:r>
+        <w:t>MPI_</w:t>
+      </w:r>
+      <w:proofErr w:type="gramStart"/>
+      <w:r>
+        <w:rPr>
+          <w:rFonts w:ascii="Consolas" w:hAnsi="Consolas" w:cs="Courier New"/>
+          <w:color w:val="000000"/>
+          <w:sz w:val="22"/>
+          <w:szCs w:val="22"/>
+        </w:rPr>
+        <w:t>Barrier</w:t>
+      </w:r>
+      <w:proofErr w:type="spellEnd"/>
       <w:r>
         <w:rPr>
           <w:rFonts w:ascii="Consolas" w:hAnsi="Consolas" w:cs="Courier New"/>
@@ -2765,6 +3057,7 @@
         </w:rPr>
         <w:t>(</w:t>
       </w:r>
+      <w:proofErr w:type="gramEnd"/>
       <w:r>
         <w:rPr>
           <w:rFonts w:ascii="Consolas" w:hAnsi="Consolas" w:cs="Courier New"/>
@@ -2774,6 +3067,7 @@
         </w:rPr>
         <w:t>MPI_COMM_WORLD</w:t>
       </w:r>
+      <w:proofErr w:type="gramStart"/>
       <w:r>
         <w:rPr>
           <w:rFonts w:ascii="Consolas" w:hAnsi="Consolas" w:cs="Courier New"/>
@@ -2783,6 +3077,7 @@
         </w:rPr>
         <w:t>);</w:t>
       </w:r>
+      <w:proofErr w:type="gramEnd"/>
     </w:p>
     <w:p>
       <w:pPr>
@@ -2820,6 +3115,7 @@
           <w:szCs w:val="22"/>
         </w:rPr>
       </w:pPr>
+      <w:proofErr w:type="spellStart"/>
       <w:r>
         <w:rPr>
           <w:rFonts w:ascii="Consolas" w:hAnsi="Consolas" w:cs="Courier New"/>
@@ -2827,7 +3123,17 @@
           <w:sz w:val="22"/>
           <w:szCs w:val="22"/>
         </w:rPr>
-        <w:t xml:space="preserve">execution_time </w:t>
+        <w:t>execution_time</w:t>
+      </w:r>
+      <w:proofErr w:type="spellEnd"/>
+      <w:r>
+        <w:rPr>
+          <w:rFonts w:ascii="Consolas" w:hAnsi="Consolas" w:cs="Courier New"/>
+          <w:color w:val="000000"/>
+          <w:sz w:val="22"/>
+          <w:szCs w:val="22"/>
+        </w:rPr>
+        <w:t xml:space="preserve"> </w:t>
       </w:r>
       <w:r>
         <w:rPr>
@@ -2845,8 +3151,29 @@
           <w:sz w:val="22"/>
           <w:szCs w:val="22"/>
         </w:rPr>
-        <w:t xml:space="preserve"> MPI_Wtime</w:t>
-      </w:r>
+        <w:t xml:space="preserve"> </w:t>
+      </w:r>
+      <w:proofErr w:type="spellStart"/>
+      <w:r>
+        <w:rPr>
+          <w:rFonts w:ascii="Consolas" w:hAnsi="Consolas" w:cs="Courier New"/>
+          <w:color w:val="000000"/>
+          <w:sz w:val="22"/>
+          <w:szCs w:val="22"/>
+        </w:rPr>
+        <w:t>MPI_</w:t>
+      </w:r>
+      <w:proofErr w:type="gramStart"/>
+      <w:r>
+        <w:rPr>
+          <w:rFonts w:ascii="Consolas" w:hAnsi="Consolas" w:cs="Courier New"/>
+          <w:color w:val="000000"/>
+          <w:sz w:val="22"/>
+          <w:szCs w:val="22"/>
+        </w:rPr>
+        <w:t>Wtime</w:t>
+      </w:r>
+      <w:proofErr w:type="spellEnd"/>
       <w:r>
         <w:rPr>
           <w:rFonts w:ascii="Consolas" w:hAnsi="Consolas" w:cs="Courier New"/>
@@ -2854,7 +3181,17 @@
           <w:sz w:val="22"/>
           <w:szCs w:val="22"/>
         </w:rPr>
-        <w:t>()</w:t>
+        <w:t>(</w:t>
+      </w:r>
+      <w:proofErr w:type="gramEnd"/>
+      <w:r>
+        <w:rPr>
+          <w:rFonts w:ascii="Consolas" w:hAnsi="Consolas" w:cs="Courier New"/>
+          <w:color w:val="666600"/>
+          <w:sz w:val="22"/>
+          <w:szCs w:val="22"/>
+        </w:rPr>
+        <w:t>)</w:t>
       </w:r>
       <w:r>
         <w:rPr>
@@ -2881,8 +3218,29 @@
           <w:sz w:val="22"/>
           <w:szCs w:val="22"/>
         </w:rPr>
-        <w:t xml:space="preserve"> execution_time</w:t>
-      </w:r>
+        <w:t xml:space="preserve"> </w:t>
+      </w:r>
+      <w:proofErr w:type="spellStart"/>
+      <w:r>
+        <w:rPr>
+          <w:rFonts w:ascii="Consolas" w:hAnsi="Consolas" w:cs="Courier New"/>
+          <w:color w:val="000000"/>
+          <w:sz w:val="22"/>
+          <w:szCs w:val="22"/>
+        </w:rPr>
+        <w:t>execution_</w:t>
+      </w:r>
+      <w:proofErr w:type="gramStart"/>
+      <w:r>
+        <w:rPr>
+          <w:rFonts w:ascii="Consolas" w:hAnsi="Consolas" w:cs="Courier New"/>
+          <w:color w:val="000000"/>
+          <w:sz w:val="22"/>
+          <w:szCs w:val="22"/>
+        </w:rPr>
+        <w:t>time</w:t>
+      </w:r>
+      <w:proofErr w:type="spellEnd"/>
       <w:r>
         <w:rPr>
           <w:rFonts w:ascii="Consolas" w:hAnsi="Consolas" w:cs="Courier New"/>
@@ -2892,6 +3250,7 @@
         </w:rPr>
         <w:t>;</w:t>
       </w:r>
+      <w:proofErr w:type="gramEnd"/>
     </w:p>
     <w:p>
       <w:pPr>
@@ -2948,7 +3307,63 @@
         <w:rPr>
           <w:rFonts w:ascii="Lucida Sans" w:hAnsi="Lucida Sans"/>
         </w:rPr>
-        <w:t xml:space="preserve"> separately using MPI_Wtime(). These times are calculated inside the sorting functions and accumulated in computation_time and communication_time variables passed by reference</w:t>
+        <w:t xml:space="preserve"> separately using </w:t>
+      </w:r>
+      <w:proofErr w:type="spellStart"/>
+      <w:r>
+        <w:rPr>
+          <w:rFonts w:ascii="Lucida Sans" w:hAnsi="Lucida Sans"/>
+        </w:rPr>
+        <w:t>MPI_</w:t>
+      </w:r>
+      <w:proofErr w:type="gramStart"/>
+      <w:r>
+        <w:rPr>
+          <w:rFonts w:ascii="Lucida Sans" w:hAnsi="Lucida Sans"/>
+        </w:rPr>
+        <w:t>Wtime</w:t>
+      </w:r>
+      <w:proofErr w:type="spellEnd"/>
+      <w:r>
+        <w:rPr>
+          <w:rFonts w:ascii="Lucida Sans" w:hAnsi="Lucida Sans"/>
+        </w:rPr>
+        <w:t>(</w:t>
+      </w:r>
+      <w:proofErr w:type="gramEnd"/>
+      <w:r>
+        <w:rPr>
+          <w:rFonts w:ascii="Lucida Sans" w:hAnsi="Lucida Sans"/>
+        </w:rPr>
+        <w:t xml:space="preserve">). These times are calculated inside the sorting functions and accumulated in </w:t>
+      </w:r>
+      <w:proofErr w:type="spellStart"/>
+      <w:r>
+        <w:rPr>
+          <w:rFonts w:ascii="Lucida Sans" w:hAnsi="Lucida Sans"/>
+        </w:rPr>
+        <w:t>computation_time</w:t>
+      </w:r>
+      <w:proofErr w:type="spellEnd"/>
+      <w:r>
+        <w:rPr>
+          <w:rFonts w:ascii="Lucida Sans" w:hAnsi="Lucida Sans"/>
+        </w:rPr>
+        <w:t xml:space="preserve"> and </w:t>
+      </w:r>
+      <w:proofErr w:type="spellStart"/>
+      <w:r>
+        <w:rPr>
+          <w:rFonts w:ascii="Lucida Sans" w:hAnsi="Lucida Sans"/>
+        </w:rPr>
+        <w:t>communication_time</w:t>
+      </w:r>
+      <w:proofErr w:type="spellEnd"/>
+      <w:r>
+        <w:rPr>
+          <w:rFonts w:ascii="Lucida Sans" w:hAnsi="Lucida Sans"/>
+        </w:rPr>
+        <w:t xml:space="preserve"> variables passed by reference</w:t>
       </w:r>
       <w:r>
         <w:rPr>
@@ -2973,7 +3388,21 @@
         <w:rPr>
           <w:rFonts w:ascii="Lucida Sans" w:hAnsi="Lucida Sans"/>
         </w:rPr>
-        <w:t>includes only the time spent on performing local calculations that typically include sorting local partitions (using std::sort or DirectSort), calculating ranks, maximum values, or bucket assignments, merging sorted chunks, local comparisons or evaluations in loops.</w:t>
+        <w:t xml:space="preserve">includes only the time spent on performing local calculations that typically include sorting local partitions (using std::sort or </w:t>
+      </w:r>
+      <w:proofErr w:type="spellStart"/>
+      <w:r>
+        <w:rPr>
+          <w:rFonts w:ascii="Lucida Sans" w:hAnsi="Lucida Sans"/>
+        </w:rPr>
+        <w:t>DirectSort</w:t>
+      </w:r>
+      <w:proofErr w:type="spellEnd"/>
+      <w:r>
+        <w:rPr>
+          <w:rFonts w:ascii="Lucida Sans" w:hAnsi="Lucida Sans"/>
+        </w:rPr>
+        <w:t>), calculating ranks, maximum values, or bucket assignments, merging sorted chunks, local comparisons or evaluations in loops.</w:t>
       </w:r>
     </w:p>
     <w:p>
@@ -3049,8 +3478,29 @@
           <w:sz w:val="22"/>
           <w:szCs w:val="22"/>
         </w:rPr>
-        <w:t xml:space="preserve"> MPI_Wtime</w:t>
-      </w:r>
+        <w:t xml:space="preserve"> </w:t>
+      </w:r>
+      <w:proofErr w:type="spellStart"/>
+      <w:r>
+        <w:rPr>
+          <w:rFonts w:ascii="Consolas" w:hAnsi="Consolas" w:cs="Courier New"/>
+          <w:color w:val="000000"/>
+          <w:sz w:val="22"/>
+          <w:szCs w:val="22"/>
+        </w:rPr>
+        <w:t>MPI_</w:t>
+      </w:r>
+      <w:proofErr w:type="gramStart"/>
+      <w:r>
+        <w:rPr>
+          <w:rFonts w:ascii="Consolas" w:hAnsi="Consolas" w:cs="Courier New"/>
+          <w:color w:val="000000"/>
+          <w:sz w:val="22"/>
+          <w:szCs w:val="22"/>
+        </w:rPr>
+        <w:t>Wtime</w:t>
+      </w:r>
+      <w:proofErr w:type="spellEnd"/>
       <w:r>
         <w:rPr>
           <w:rFonts w:ascii="Consolas" w:hAnsi="Consolas" w:cs="Courier New"/>
@@ -3060,6 +3510,7 @@
         </w:rPr>
         <w:t>();</w:t>
       </w:r>
+      <w:proofErr w:type="gramEnd"/>
     </w:p>
     <w:p>
       <w:pPr>
@@ -3142,6 +3593,7 @@
           <w:szCs w:val="22"/>
         </w:rPr>
       </w:pPr>
+      <w:proofErr w:type="spellStart"/>
       <w:r>
         <w:rPr>
           <w:rFonts w:ascii="Consolas" w:hAnsi="Consolas" w:cs="Courier New"/>
@@ -3149,7 +3601,17 @@
           <w:sz w:val="22"/>
           <w:szCs w:val="22"/>
         </w:rPr>
-        <w:t xml:space="preserve">computation_time </w:t>
+        <w:t>computation_time</w:t>
+      </w:r>
+      <w:proofErr w:type="spellEnd"/>
+      <w:r>
+        <w:rPr>
+          <w:rFonts w:ascii="Consolas" w:hAnsi="Consolas" w:cs="Courier New"/>
+          <w:color w:val="000000"/>
+          <w:sz w:val="22"/>
+          <w:szCs w:val="22"/>
+        </w:rPr>
+        <w:t xml:space="preserve"> </w:t>
       </w:r>
       <w:r>
         <w:rPr>
@@ -3167,8 +3629,29 @@
           <w:sz w:val="22"/>
           <w:szCs w:val="22"/>
         </w:rPr>
-        <w:t xml:space="preserve"> MPI_Wtime</w:t>
-      </w:r>
+        <w:t xml:space="preserve"> </w:t>
+      </w:r>
+      <w:proofErr w:type="spellStart"/>
+      <w:r>
+        <w:rPr>
+          <w:rFonts w:ascii="Consolas" w:hAnsi="Consolas" w:cs="Courier New"/>
+          <w:color w:val="000000"/>
+          <w:sz w:val="22"/>
+          <w:szCs w:val="22"/>
+        </w:rPr>
+        <w:t>MPI_</w:t>
+      </w:r>
+      <w:proofErr w:type="gramStart"/>
+      <w:r>
+        <w:rPr>
+          <w:rFonts w:ascii="Consolas" w:hAnsi="Consolas" w:cs="Courier New"/>
+          <w:color w:val="000000"/>
+          <w:sz w:val="22"/>
+          <w:szCs w:val="22"/>
+        </w:rPr>
+        <w:t>Wtime</w:t>
+      </w:r>
+      <w:proofErr w:type="spellEnd"/>
       <w:r>
         <w:rPr>
           <w:rFonts w:ascii="Consolas" w:hAnsi="Consolas" w:cs="Courier New"/>
@@ -3176,7 +3659,17 @@
           <w:sz w:val="22"/>
           <w:szCs w:val="22"/>
         </w:rPr>
-        <w:t>()</w:t>
+        <w:t>(</w:t>
+      </w:r>
+      <w:proofErr w:type="gramEnd"/>
+      <w:r>
+        <w:rPr>
+          <w:rFonts w:ascii="Consolas" w:hAnsi="Consolas" w:cs="Courier New"/>
+          <w:color w:val="666600"/>
+          <w:sz w:val="22"/>
+          <w:szCs w:val="22"/>
+        </w:rPr>
+        <w:t>)</w:t>
       </w:r>
       <w:r>
         <w:rPr>
@@ -3203,7 +3696,17 @@
           <w:sz w:val="22"/>
           <w:szCs w:val="22"/>
         </w:rPr>
-        <w:t xml:space="preserve"> start_time</w:t>
+        <w:t xml:space="preserve"> start_</w:t>
+      </w:r>
+      <w:proofErr w:type="gramStart"/>
+      <w:r>
+        <w:rPr>
+          <w:rFonts w:ascii="Consolas" w:hAnsi="Consolas" w:cs="Courier New"/>
+          <w:color w:val="000000"/>
+          <w:sz w:val="22"/>
+          <w:szCs w:val="22"/>
+        </w:rPr>
+        <w:t>time</w:t>
       </w:r>
       <w:r>
         <w:rPr>
@@ -3214,6 +3717,7 @@
         </w:rPr>
         <w:t>;</w:t>
       </w:r>
+      <w:proofErr w:type="gramEnd"/>
     </w:p>
     <w:p>
       <w:pPr>
@@ -3232,7 +3736,35 @@
         <w:rPr>
           <w:rFonts w:ascii="Lucida Sans" w:hAnsi="Lucida Sans"/>
         </w:rPr>
-        <w:t>Communication overhead was measured by wrapping all MPI communication calls with MPI_Wtime() and summing the durations. These include:</w:t>
+        <w:t xml:space="preserve">Communication overhead was measured by wrapping all MPI communication calls with </w:t>
+      </w:r>
+      <w:proofErr w:type="spellStart"/>
+      <w:r>
+        <w:rPr>
+          <w:rFonts w:ascii="Lucida Sans" w:hAnsi="Lucida Sans"/>
+        </w:rPr>
+        <w:t>MPI_</w:t>
+      </w:r>
+      <w:proofErr w:type="gramStart"/>
+      <w:r>
+        <w:rPr>
+          <w:rFonts w:ascii="Lucida Sans" w:hAnsi="Lucida Sans"/>
+        </w:rPr>
+        <w:t>Wtime</w:t>
+      </w:r>
+      <w:proofErr w:type="spellEnd"/>
+      <w:r>
+        <w:rPr>
+          <w:rFonts w:ascii="Lucida Sans" w:hAnsi="Lucida Sans"/>
+        </w:rPr>
+        <w:t>(</w:t>
+      </w:r>
+      <w:proofErr w:type="gramEnd"/>
+      <w:r>
+        <w:rPr>
+          <w:rFonts w:ascii="Lucida Sans" w:hAnsi="Lucida Sans"/>
+        </w:rPr>
+        <w:t>) and summing the durations. These include:</w:t>
       </w:r>
     </w:p>
     <w:p>
@@ -3245,11 +3777,47 @@
           <w:rFonts w:ascii="Lucida Sans" w:hAnsi="Lucida Sans"/>
         </w:rPr>
       </w:pPr>
-      <w:r>
-        <w:rPr>
-          <w:rFonts w:ascii="Lucida Sans" w:hAnsi="Lucida Sans"/>
-        </w:rPr>
-        <w:t>MPI_Scatter / MPI_Gather / MPI_Gatherv: Distributing or collecting data</w:t>
+      <w:proofErr w:type="spellStart"/>
+      <w:r>
+        <w:rPr>
+          <w:rFonts w:ascii="Lucida Sans" w:hAnsi="Lucida Sans"/>
+        </w:rPr>
+        <w:t>MPI_Scatter</w:t>
+      </w:r>
+      <w:proofErr w:type="spellEnd"/>
+      <w:r>
+        <w:rPr>
+          <w:rFonts w:ascii="Lucida Sans" w:hAnsi="Lucida Sans"/>
+        </w:rPr>
+        <w:t xml:space="preserve"> / </w:t>
+      </w:r>
+      <w:proofErr w:type="spellStart"/>
+      <w:r>
+        <w:rPr>
+          <w:rFonts w:ascii="Lucida Sans" w:hAnsi="Lucida Sans"/>
+        </w:rPr>
+        <w:t>MPI_Gather</w:t>
+      </w:r>
+      <w:proofErr w:type="spellEnd"/>
+      <w:r>
+        <w:rPr>
+          <w:rFonts w:ascii="Lucida Sans" w:hAnsi="Lucida Sans"/>
+        </w:rPr>
+        <w:t xml:space="preserve"> / </w:t>
+      </w:r>
+      <w:proofErr w:type="spellStart"/>
+      <w:r>
+        <w:rPr>
+          <w:rFonts w:ascii="Lucida Sans" w:hAnsi="Lucida Sans"/>
+        </w:rPr>
+        <w:t>MPI_Gatherv</w:t>
+      </w:r>
+      <w:proofErr w:type="spellEnd"/>
+      <w:r>
+        <w:rPr>
+          <w:rFonts w:ascii="Lucida Sans" w:hAnsi="Lucida Sans"/>
+        </w:rPr>
+        <w:t>: Distributing or collecting data</w:t>
       </w:r>
     </w:p>
     <w:p>
@@ -3262,11 +3830,19 @@
           <w:rFonts w:ascii="Lucida Sans" w:hAnsi="Lucida Sans"/>
         </w:rPr>
       </w:pPr>
-      <w:r>
-        <w:rPr>
-          <w:rFonts w:ascii="Lucida Sans" w:hAnsi="Lucida Sans"/>
-        </w:rPr>
-        <w:t>MPI_Bcast: Broadcasting data to all processes (used in Ranking Sort)</w:t>
+      <w:proofErr w:type="spellStart"/>
+      <w:r>
+        <w:rPr>
+          <w:rFonts w:ascii="Lucida Sans" w:hAnsi="Lucida Sans"/>
+        </w:rPr>
+        <w:t>MPI_Bcast</w:t>
+      </w:r>
+      <w:proofErr w:type="spellEnd"/>
+      <w:r>
+        <w:rPr>
+          <w:rFonts w:ascii="Lucida Sans" w:hAnsi="Lucida Sans"/>
+        </w:rPr>
+        <w:t>: Broadcasting data to all processes (used in Ranking Sort)</w:t>
       </w:r>
     </w:p>
     <w:p>
@@ -3279,11 +3855,19 @@
           <w:rFonts w:ascii="Lucida Sans" w:hAnsi="Lucida Sans"/>
         </w:rPr>
       </w:pPr>
-      <w:r>
-        <w:rPr>
-          <w:rFonts w:ascii="Lucida Sans" w:hAnsi="Lucida Sans"/>
-        </w:rPr>
-        <w:t>MPI_Sendrecv: Peer-to-peer communication (Odd-Even and Shell Sorts)</w:t>
+      <w:proofErr w:type="spellStart"/>
+      <w:r>
+        <w:rPr>
+          <w:rFonts w:ascii="Lucida Sans" w:hAnsi="Lucida Sans"/>
+        </w:rPr>
+        <w:t>MPI_Sendrecv</w:t>
+      </w:r>
+      <w:proofErr w:type="spellEnd"/>
+      <w:r>
+        <w:rPr>
+          <w:rFonts w:ascii="Lucida Sans" w:hAnsi="Lucida Sans"/>
+        </w:rPr>
+        <w:t>: Peer-to-peer communication (Odd-Even and Shell Sorts)</w:t>
       </w:r>
     </w:p>
     <w:p>
@@ -3296,11 +3880,19 @@
           <w:rFonts w:ascii="Lucida Sans" w:hAnsi="Lucida Sans"/>
         </w:rPr>
       </w:pPr>
-      <w:r>
-        <w:rPr>
-          <w:rFonts w:ascii="Lucida Sans" w:hAnsi="Lucida Sans"/>
-        </w:rPr>
-        <w:t>MPI_Allreduce: Global status aggregation or finding max values</w:t>
+      <w:proofErr w:type="spellStart"/>
+      <w:r>
+        <w:rPr>
+          <w:rFonts w:ascii="Lucida Sans" w:hAnsi="Lucida Sans"/>
+        </w:rPr>
+        <w:t>MPI_Allreduce</w:t>
+      </w:r>
+      <w:proofErr w:type="spellEnd"/>
+      <w:r>
+        <w:rPr>
+          <w:rFonts w:ascii="Lucida Sans" w:hAnsi="Lucida Sans"/>
+        </w:rPr>
+        <w:t>: Global status aggregation or finding max values</w:t>
       </w:r>
     </w:p>
     <w:p>
@@ -3313,18 +3905,28 @@
           <w:rFonts w:ascii="Lucida Sans" w:hAnsi="Lucida Sans"/>
         </w:rPr>
       </w:pPr>
+      <w:proofErr w:type="spellStart"/>
       <w:r>
         <w:rPr>
           <w:rFonts w:ascii="Lucida Sans" w:hAnsi="Lucida Sans"/>
         </w:rPr>
         <w:t>MPI_Alltoallv</w:t>
       </w:r>
-      <w:r>
-        <w:rPr>
-          <w:rFonts w:ascii="Lucida Sans" w:hAnsi="Lucida Sans"/>
-        </w:rPr>
-        <w:t xml:space="preserve"> / MPI_Alltoall</w:t>
-      </w:r>
+      <w:proofErr w:type="spellEnd"/>
+      <w:r>
+        <w:rPr>
+          <w:rFonts w:ascii="Lucida Sans" w:hAnsi="Lucida Sans"/>
+        </w:rPr>
+        <w:t xml:space="preserve"> / </w:t>
+      </w:r>
+      <w:proofErr w:type="spellStart"/>
+      <w:r>
+        <w:rPr>
+          <w:rFonts w:ascii="Lucida Sans" w:hAnsi="Lucida Sans"/>
+        </w:rPr>
+        <w:t>MPI_Alltoall</w:t>
+      </w:r>
+      <w:proofErr w:type="spellEnd"/>
       <w:r>
         <w:rPr>
           <w:rFonts w:ascii="Lucida Sans" w:hAnsi="Lucida Sans"/>
@@ -3424,8 +4026,29 @@
           <w:sz w:val="22"/>
           <w:szCs w:val="22"/>
         </w:rPr>
-        <w:t xml:space="preserve"> MPI_Wtime</w:t>
-      </w:r>
+        <w:t xml:space="preserve"> </w:t>
+      </w:r>
+      <w:proofErr w:type="spellStart"/>
+      <w:r>
+        <w:rPr>
+          <w:rFonts w:ascii="Consolas" w:hAnsi="Consolas" w:cs="Courier New"/>
+          <w:color w:val="000000"/>
+          <w:sz w:val="22"/>
+          <w:szCs w:val="22"/>
+        </w:rPr>
+        <w:t>MPI_</w:t>
+      </w:r>
+      <w:proofErr w:type="gramStart"/>
+      <w:r>
+        <w:rPr>
+          <w:rFonts w:ascii="Consolas" w:hAnsi="Consolas" w:cs="Courier New"/>
+          <w:color w:val="000000"/>
+          <w:sz w:val="22"/>
+          <w:szCs w:val="22"/>
+        </w:rPr>
+        <w:t>Wtime</w:t>
+      </w:r>
+      <w:proofErr w:type="spellEnd"/>
       <w:r>
         <w:rPr>
           <w:rFonts w:ascii="Consolas" w:hAnsi="Consolas" w:cs="Courier New"/>
@@ -3435,6 +4058,7 @@
         </w:rPr>
         <w:t>();</w:t>
       </w:r>
+      <w:proofErr w:type="gramEnd"/>
     </w:p>
     <w:p>
       <w:pPr>
@@ -3487,7 +4111,17 @@
           <w:sz w:val="22"/>
           <w:szCs w:val="22"/>
         </w:rPr>
-        <w:t>&lt;function&gt;</w:t>
+        <w:t>&lt;function</w:t>
+      </w:r>
+      <w:proofErr w:type="gramStart"/>
+      <w:r>
+        <w:rPr>
+          <w:rFonts w:ascii="Consolas" w:hAnsi="Consolas" w:cs="Courier New"/>
+          <w:color w:val="008800"/>
+          <w:sz w:val="22"/>
+          <w:szCs w:val="22"/>
+        </w:rPr>
+        <w:t>&gt;</w:t>
       </w:r>
       <w:r>
         <w:rPr>
@@ -3498,6 +4132,7 @@
         </w:rPr>
         <w:t>();</w:t>
       </w:r>
+      <w:proofErr w:type="gramEnd"/>
     </w:p>
     <w:p>
       <w:pPr>
@@ -3534,6 +4169,7 @@
           <w:szCs w:val="22"/>
         </w:rPr>
       </w:pPr>
+      <w:proofErr w:type="spellStart"/>
       <w:r>
         <w:rPr>
           <w:rFonts w:ascii="Consolas" w:hAnsi="Consolas" w:cs="Courier New"/>
@@ -3541,7 +4177,17 @@
           <w:sz w:val="22"/>
           <w:szCs w:val="22"/>
         </w:rPr>
-        <w:t xml:space="preserve">communication_time </w:t>
+        <w:t>communication_time</w:t>
+      </w:r>
+      <w:proofErr w:type="spellEnd"/>
+      <w:r>
+        <w:rPr>
+          <w:rFonts w:ascii="Consolas" w:hAnsi="Consolas" w:cs="Courier New"/>
+          <w:color w:val="000000"/>
+          <w:sz w:val="22"/>
+          <w:szCs w:val="22"/>
+        </w:rPr>
+        <w:t xml:space="preserve"> </w:t>
       </w:r>
       <w:r>
         <w:rPr>
@@ -3559,8 +4205,29 @@
           <w:sz w:val="22"/>
           <w:szCs w:val="22"/>
         </w:rPr>
-        <w:t xml:space="preserve"> MPI_Wtime</w:t>
-      </w:r>
+        <w:t xml:space="preserve"> </w:t>
+      </w:r>
+      <w:proofErr w:type="spellStart"/>
+      <w:r>
+        <w:rPr>
+          <w:rFonts w:ascii="Consolas" w:hAnsi="Consolas" w:cs="Courier New"/>
+          <w:color w:val="000000"/>
+          <w:sz w:val="22"/>
+          <w:szCs w:val="22"/>
+        </w:rPr>
+        <w:t>MPI_</w:t>
+      </w:r>
+      <w:proofErr w:type="gramStart"/>
+      <w:r>
+        <w:rPr>
+          <w:rFonts w:ascii="Consolas" w:hAnsi="Consolas" w:cs="Courier New"/>
+          <w:color w:val="000000"/>
+          <w:sz w:val="22"/>
+          <w:szCs w:val="22"/>
+        </w:rPr>
+        <w:t>Wtime</w:t>
+      </w:r>
+      <w:proofErr w:type="spellEnd"/>
       <w:r>
         <w:rPr>
           <w:rFonts w:ascii="Consolas" w:hAnsi="Consolas" w:cs="Courier New"/>
@@ -3568,7 +4235,17 @@
           <w:sz w:val="22"/>
           <w:szCs w:val="22"/>
         </w:rPr>
-        <w:t>()</w:t>
+        <w:t>(</w:t>
+      </w:r>
+      <w:proofErr w:type="gramEnd"/>
+      <w:r>
+        <w:rPr>
+          <w:rFonts w:ascii="Consolas" w:hAnsi="Consolas" w:cs="Courier New"/>
+          <w:color w:val="666600"/>
+          <w:sz w:val="22"/>
+          <w:szCs w:val="22"/>
+        </w:rPr>
+        <w:t>)</w:t>
       </w:r>
       <w:r>
         <w:rPr>
@@ -3595,7 +4272,17 @@
           <w:sz w:val="22"/>
           <w:szCs w:val="22"/>
         </w:rPr>
-        <w:t xml:space="preserve"> start_time</w:t>
+        <w:t xml:space="preserve"> start_</w:t>
+      </w:r>
+      <w:proofErr w:type="gramStart"/>
+      <w:r>
+        <w:rPr>
+          <w:rFonts w:ascii="Consolas" w:hAnsi="Consolas" w:cs="Courier New"/>
+          <w:color w:val="000000"/>
+          <w:sz w:val="22"/>
+          <w:szCs w:val="22"/>
+        </w:rPr>
+        <w:t>time</w:t>
       </w:r>
       <w:r>
         <w:rPr>
@@ -3606,6 +4293,7 @@
         </w:rPr>
         <w:t>;</w:t>
       </w:r>
+      <w:proofErr w:type="gramEnd"/>
     </w:p>
     <w:p>
       <w:pPr>
@@ -5572,7 +6260,43 @@
                 <w:b w:val="0"/>
                 <w:bCs w:val="0"/>
               </w:rPr>
-              <w:t>While testing on a smaller dataset of 1,000 elements, I observed that the collation (merge) operation was the most time-consuming. To optimize this part of the implementation, I used rvalue references for the input arrays, allowing them to be safely moved from. Additionally, I applied std::move to transfer ownership of elements rather than copying them, thereby reducing memory overhead and improving efficiency during the merge.</w:t>
+              <w:t xml:space="preserve">While testing on a smaller dataset of 1,000 elements, I observed that the collation (merge) operation was the most time-consuming. To optimize this part of the implementation, I used </w:t>
+            </w:r>
+            <w:proofErr w:type="spellStart"/>
+            <w:r>
+              <w:rPr>
+                <w:rFonts w:ascii="Lucida Sans" w:hAnsi="Lucida Sans"/>
+                <w:b w:val="0"/>
+                <w:bCs w:val="0"/>
+              </w:rPr>
+              <w:t>rvalue</w:t>
+            </w:r>
+            <w:proofErr w:type="spellEnd"/>
+            <w:r>
+              <w:rPr>
+                <w:rFonts w:ascii="Lucida Sans" w:hAnsi="Lucida Sans"/>
+                <w:b w:val="0"/>
+                <w:bCs w:val="0"/>
+              </w:rPr>
+              <w:t xml:space="preserve"> references for the input arrays, allowing them to be safely moved from. Additionally, I applied std::move to transfer ownership of elements rather than copying them, thereby reducing memory overhead and improving efficiency during the </w:t>
+            </w:r>
+            <w:proofErr w:type="gramStart"/>
+            <w:r>
+              <w:rPr>
+                <w:rFonts w:ascii="Lucida Sans" w:hAnsi="Lucida Sans"/>
+                <w:b w:val="0"/>
+                <w:bCs w:val="0"/>
+              </w:rPr>
+              <w:t>merge</w:t>
+            </w:r>
+            <w:proofErr w:type="gramEnd"/>
+            <w:r>
+              <w:rPr>
+                <w:rFonts w:ascii="Lucida Sans" w:hAnsi="Lucida Sans"/>
+                <w:b w:val="0"/>
+                <w:bCs w:val="0"/>
+              </w:rPr>
+              <w:t>.</w:t>
             </w:r>
           </w:p>
           <w:p>
@@ -11956,7 +12680,21 @@
         <w:rPr>
           <w:rFonts w:ascii="Lucida Sans" w:hAnsi="Lucida Sans"/>
         </w:rPr>
-        <w:t>difference between execution times for different numbers of MPI processes is more noticeable,</w:t>
+        <w:t xml:space="preserve">difference between execution times for different </w:t>
+      </w:r>
+      <w:proofErr w:type="gramStart"/>
+      <w:r>
+        <w:rPr>
+          <w:rFonts w:ascii="Lucida Sans" w:hAnsi="Lucida Sans"/>
+        </w:rPr>
+        <w:t>numbers of MPI</w:t>
+      </w:r>
+      <w:proofErr w:type="gramEnd"/>
+      <w:r>
+        <w:rPr>
+          <w:rFonts w:ascii="Lucida Sans" w:hAnsi="Lucida Sans"/>
+        </w:rPr>
+        <w:t xml:space="preserve"> processes is more noticeable,</w:t>
       </w:r>
       <w:r>
         <w:rPr>
@@ -16461,7 +17199,35 @@
         <w:rPr>
           <w:rFonts w:ascii="Lucida Sans" w:hAnsi="Lucida Sans"/>
         </w:rPr>
-        <w:t>Communication time affects each algorithm differently based on its communication pattern and frequency of data exchange. Among all implementations, Odd-Even Sort is the most sensitive to communication latency. This is due to its iterative compareAndExchange mechanism, which involves frequent MPI_Sendrecv calls between neighboring processes in each sorting phase. While it achieves excellent overall speed, its communication time is noticeably higher than Shell Sort and Bucket Sort, especially on larger datasets.</w:t>
+        <w:t xml:space="preserve">Communication time affects each algorithm differently based on its communication pattern and frequency of data exchange. Among all implementations, Odd-Even Sort is the most sensitive to communication latency. This is due to its iterative </w:t>
+      </w:r>
+      <w:proofErr w:type="spellStart"/>
+      <w:r>
+        <w:rPr>
+          <w:rFonts w:ascii="Lucida Sans" w:hAnsi="Lucida Sans"/>
+        </w:rPr>
+        <w:t>compareAndExchange</w:t>
+      </w:r>
+      <w:proofErr w:type="spellEnd"/>
+      <w:r>
+        <w:rPr>
+          <w:rFonts w:ascii="Lucida Sans" w:hAnsi="Lucida Sans"/>
+        </w:rPr>
+        <w:t xml:space="preserve"> mechanism, which involves frequent </w:t>
+      </w:r>
+      <w:proofErr w:type="spellStart"/>
+      <w:r>
+        <w:rPr>
+          <w:rFonts w:ascii="Lucida Sans" w:hAnsi="Lucida Sans"/>
+        </w:rPr>
+        <w:t>MPI_Sendrecv</w:t>
+      </w:r>
+      <w:proofErr w:type="spellEnd"/>
+      <w:r>
+        <w:rPr>
+          <w:rFonts w:ascii="Lucida Sans" w:hAnsi="Lucida Sans"/>
+        </w:rPr>
+        <w:t xml:space="preserve"> calls between neighboring processes in each sorting phase. While it achieves excellent overall speed, its communication time is noticeably higher than Shell Sort and Bucket Sort, especially on larger datasets.</w:t>
       </w:r>
     </w:p>
     <w:p>
@@ -16476,7 +17242,35 @@
         <w:rPr>
           <w:rFonts w:ascii="Lucida Sans" w:hAnsi="Lucida Sans"/>
         </w:rPr>
-        <w:t>In contrast, Shell Sort and Bucket Sort show lower communication overheads. Shell Sort uses a similar neighbor-exchange pattern but fewer iterations due to its stride-based grouping. Bucket Sort benefits from structured MPI_Alltoallv and MPI_Gatherv communication, which, while complex, are performed in fewer steps.</w:t>
+        <w:t xml:space="preserve">In contrast, Shell Sort and Bucket Sort show lower communication overheads. Shell Sort uses a similar neighbor-exchange pattern but fewer iterations due to its stride-based grouping. Bucket Sort benefits from structured </w:t>
+      </w:r>
+      <w:proofErr w:type="spellStart"/>
+      <w:r>
+        <w:rPr>
+          <w:rFonts w:ascii="Lucida Sans" w:hAnsi="Lucida Sans"/>
+        </w:rPr>
+        <w:t>MPI_Alltoallv</w:t>
+      </w:r>
+      <w:proofErr w:type="spellEnd"/>
+      <w:r>
+        <w:rPr>
+          <w:rFonts w:ascii="Lucida Sans" w:hAnsi="Lucida Sans"/>
+        </w:rPr>
+        <w:t xml:space="preserve"> and </w:t>
+      </w:r>
+      <w:proofErr w:type="spellStart"/>
+      <w:r>
+        <w:rPr>
+          <w:rFonts w:ascii="Lucida Sans" w:hAnsi="Lucida Sans"/>
+        </w:rPr>
+        <w:t>MPI_Gatherv</w:t>
+      </w:r>
+      <w:proofErr w:type="spellEnd"/>
+      <w:r>
+        <w:rPr>
+          <w:rFonts w:ascii="Lucida Sans" w:hAnsi="Lucida Sans"/>
+        </w:rPr>
+        <w:t xml:space="preserve"> communication, which, while complex, are performed in fewer steps.</w:t>
       </w:r>
     </w:p>
     <w:p>
@@ -16951,6 +17745,7 @@
         </w:rPr>
         <w:t xml:space="preserve"> and </w:t>
       </w:r>
+      <w:proofErr w:type="spellStart"/>
       <w:r>
         <w:rPr>
           <w:rFonts w:ascii="Lucida Sans" w:hAnsi="Lucida Sans"/>
@@ -16964,6 +17759,7 @@
         </w:rPr>
         <w:t>p</w:t>
       </w:r>
+      <w:proofErr w:type="spellEnd"/>
       <w:r>
         <w:rPr>
           <w:rFonts w:ascii="Arial" w:hAnsi="Arial" w:cs="Arial"/>
@@ -17178,7 +17974,21 @@
         <w:rPr>
           <w:rFonts w:ascii="Lucida Sans" w:hAnsi="Lucida Sans"/>
         </w:rPr>
-        <w:t>Although the merging operation is optimized for heavy data by using rvalue references and std::move, r</w:t>
+        <w:t xml:space="preserve">Although the merging operation is optimized for heavy data by using </w:t>
+      </w:r>
+      <w:proofErr w:type="spellStart"/>
+      <w:r>
+        <w:rPr>
+          <w:rFonts w:ascii="Lucida Sans" w:hAnsi="Lucida Sans"/>
+        </w:rPr>
+        <w:t>rvalue</w:t>
+      </w:r>
+      <w:proofErr w:type="spellEnd"/>
+      <w:r>
+        <w:rPr>
+          <w:rFonts w:ascii="Lucida Sans" w:hAnsi="Lucida Sans"/>
+        </w:rPr>
+        <w:t xml:space="preserve"> references and std::move, r</w:t>
       </w:r>
       <w:r>
         <w:rPr>
@@ -17238,7 +18048,21 @@
         <w:rPr>
           <w:rFonts w:ascii="Lucida Sans" w:hAnsi="Lucida Sans"/>
         </w:rPr>
-        <w:t>: Performs well but relies on a fixed bucket range distribution. Implementing adaptive bucket sizing based on data distribution could improve load balancing and prevent skewing.</w:t>
+        <w:t xml:space="preserve">: Performs well but relies on a fixed bucket range distribution. Implementing adaptive bucket </w:t>
+      </w:r>
+      <w:proofErr w:type="gramStart"/>
+      <w:r>
+        <w:rPr>
+          <w:rFonts w:ascii="Lucida Sans" w:hAnsi="Lucida Sans"/>
+        </w:rPr>
+        <w:t>sizing</w:t>
+      </w:r>
+      <w:proofErr w:type="gramEnd"/>
+      <w:r>
+        <w:rPr>
+          <w:rFonts w:ascii="Lucida Sans" w:hAnsi="Lucida Sans"/>
+        </w:rPr>
+        <w:t xml:space="preserve"> based on data distribution could improve load balancing and prevent skewing.</w:t>
       </w:r>
     </w:p>
     <w:p>
